--- a/FactoryPattern/Docs/Design Patterns.docx
+++ b/FactoryPattern/Docs/Design Patterns.docx
@@ -8,6 +8,15 @@
           <w:noProof/>
         </w:rPr>
       </w:pPr>
+    </w:p>
+    <w:p>
+      <w:pPr>
+        <w:rPr>
+          <w:noProof/>
+        </w:rPr>
+      </w:pPr>
+      <w:bookmarkStart w:id="0" w:name="_GoBack"/>
+      <w:bookmarkEnd w:id="0"/>
       <w:r>
         <w:rPr>
           <w:noProof/>
@@ -66,6 +75,7 @@
         <w:rPr>
           <w:noProof/>
         </w:rPr>
+        <w:lastRenderedPageBreak/>
         <w:drawing>
           <wp:inline distT="0" distB="0" distL="0" distR="0" wp14:anchorId="3F4159A1" wp14:editId="440162B0">
             <wp:extent cx="5943600" cy="3948430"/>
@@ -113,7 +123,6 @@
         <w:rPr>
           <w:noProof/>
         </w:rPr>
-        <w:lastRenderedPageBreak/>
         <w:drawing>
           <wp:inline distT="0" distB="0" distL="0" distR="0" wp14:anchorId="2F2945CE" wp14:editId="68622F03">
             <wp:extent cx="5943600" cy="3955415"/>
@@ -229,6 +238,7 @@
         <w:rPr>
           <w:noProof/>
         </w:rPr>
+        <w:lastRenderedPageBreak/>
         <w:drawing>
           <wp:inline distT="0" distB="0" distL="0" distR="0" wp14:anchorId="7886916B" wp14:editId="6B9300A6">
             <wp:extent cx="5943600" cy="3246120"/>
@@ -329,15 +339,12 @@
           <w:szCs w:val="44"/>
         </w:rPr>
       </w:pPr>
-      <w:bookmarkStart w:id="0" w:name="_GoBack"/>
-      <w:bookmarkEnd w:id="0"/>
       <w:r>
         <w:rPr>
           <w:b/>
           <w:sz w:val="44"/>
           <w:szCs w:val="44"/>
         </w:rPr>
-        <w:lastRenderedPageBreak/>
         <w:t>Factory Pattern</w:t>
       </w:r>
     </w:p>
@@ -362,6 +369,7 @@
         <w:rPr>
           <w:noProof/>
         </w:rPr>
+        <w:lastRenderedPageBreak/>
         <w:drawing>
           <wp:inline distT="0" distB="0" distL="0" distR="0" wp14:anchorId="59D6CE1D" wp14:editId="21A5564B">
             <wp:extent cx="5943600" cy="3632200"/>
